--- a/fault_measures_2017/Design_Documents/DesignDoc_BiasedEconomizerSensorMixedT.docx
+++ b/fault_measures_2017/Design_Documents/DesignDoc_BiasedEconomizerSensorMixedT.docx
@@ -1139,15 +1139,7 @@
       </w:r>
     </w:p>
     <w:p>
-      <w:pPr>
-        <w:rPr>
-          <w:color w:val="auto"/>
-        </w:rPr>
-      </w:pPr>
-      <w:r>
-        <w:rPr>
-          <w:color w:val="auto"/>
-        </w:rPr>
+      <w:r>
         <w:t>n/a</w:t>
       </w:r>
     </w:p>
@@ -1258,8 +1250,6 @@
         </w:rPr>
         <w:t>runner.registerError("Measure BiasedEconomizerSensorMixedT cannot find "+econ_choice+". Exiting......")</w:t>
       </w:r>
-      <w:bookmarkStart w:id="10" w:name="_GoBack"/>
-      <w:bookmarkEnd w:id="10"/>
     </w:p>
     <w:p>
       <w:pPr>
@@ -1273,8 +1263,8 @@
           <w:szCs w:val="26"/>
         </w:rPr>
       </w:pPr>
-      <w:bookmarkStart w:id="11" w:name="_boe790kftbf8" w:colFirst="0" w:colLast="0"/>
-      <w:bookmarkEnd w:id="11"/>
+      <w:bookmarkStart w:id="10" w:name="_boe790kftbf8" w:colFirst="0" w:colLast="0"/>
+      <w:bookmarkEnd w:id="10"/>
       <w:r>
         <w:rPr>
           <w:rFonts w:ascii="Arial" w:eastAsia="Arial" w:hAnsi="Arial" w:cs="Arial"/>
@@ -1288,17 +1278,366 @@
     </w:p>
     <w:p>
       <w:pPr>
-        <w:rPr>
-          <w:color w:val="auto"/>
-          <w:sz w:val="26"/>
-          <w:szCs w:val="26"/>
-        </w:rPr>
-      </w:pPr>
-      <w:r>
-        <w:rPr>
-          <w:color w:val="auto"/>
-        </w:rPr>
-        <w:t>n/a</w:t>
+        <w:numPr>
+          <w:ilvl w:val="0"/>
+          <w:numId w:val="1"/>
+        </w:numPr>
+        <w:ind w:hanging="360"/>
+        <w:contextualSpacing/>
+        <w:rPr>
+          <w:color w:val="auto"/>
+        </w:rPr>
+      </w:pPr>
+      <w:r>
+        <w:rPr>
+          <w:color w:val="auto"/>
+        </w:rPr>
+        <w:t>Works with,</w:t>
+      </w:r>
+    </w:p>
+    <w:p>
+      <w:pPr>
+        <w:numPr>
+          <w:ilvl w:val="1"/>
+          <w:numId w:val="1"/>
+        </w:numPr>
+        <w:contextualSpacing/>
+        <w:rPr>
+          <w:color w:val="auto"/>
+        </w:rPr>
+      </w:pPr>
+      <w:bookmarkStart w:id="11" w:name="_GoBack"/>
+      <w:bookmarkEnd w:id="11"/>
+      <w:r>
+        <w:rPr>
+          <w:color w:val="auto"/>
+        </w:rPr>
+        <w:t>SetpointManager:OutdoorAirReset</w:t>
+      </w:r>
+    </w:p>
+    <w:p>
+      <w:pPr>
+        <w:numPr>
+          <w:ilvl w:val="1"/>
+          <w:numId w:val="1"/>
+        </w:numPr>
+        <w:contextualSpacing/>
+        <w:rPr>
+          <w:color w:val="auto"/>
+        </w:rPr>
+      </w:pPr>
+      <w:r>
+        <w:rPr>
+          <w:color w:val="auto"/>
+        </w:rPr>
+        <w:t>SetpointManager:SingleZone:Reheat</w:t>
+      </w:r>
+    </w:p>
+    <w:p>
+      <w:pPr>
+        <w:numPr>
+          <w:ilvl w:val="1"/>
+          <w:numId w:val="1"/>
+        </w:numPr>
+        <w:contextualSpacing/>
+        <w:rPr>
+          <w:color w:val="auto"/>
+        </w:rPr>
+      </w:pPr>
+      <w:r>
+        <w:rPr>
+          <w:color w:val="auto"/>
+        </w:rPr>
+        <w:t>SetpointManager:SingleZone:Heating</w:t>
+      </w:r>
+    </w:p>
+    <w:p>
+      <w:pPr>
+        <w:numPr>
+          <w:ilvl w:val="1"/>
+          <w:numId w:val="1"/>
+        </w:numPr>
+        <w:contextualSpacing/>
+        <w:rPr>
+          <w:color w:val="auto"/>
+        </w:rPr>
+      </w:pPr>
+      <w:r>
+        <w:rPr>
+          <w:color w:val="auto"/>
+        </w:rPr>
+        <w:t>SetpointManager:SingleZone:Cooling</w:t>
+      </w:r>
+    </w:p>
+    <w:p>
+      <w:pPr>
+        <w:numPr>
+          <w:ilvl w:val="1"/>
+          <w:numId w:val="1"/>
+        </w:numPr>
+        <w:contextualSpacing/>
+        <w:rPr>
+          <w:color w:val="auto"/>
+        </w:rPr>
+      </w:pPr>
+      <w:r>
+        <w:rPr>
+          <w:color w:val="auto"/>
+        </w:rPr>
+        <w:t>SetpointManager:OutdoorAirPretreat</w:t>
+      </w:r>
+    </w:p>
+    <w:p>
+      <w:pPr>
+        <w:numPr>
+          <w:ilvl w:val="1"/>
+          <w:numId w:val="1"/>
+        </w:numPr>
+        <w:contextualSpacing/>
+        <w:rPr>
+          <w:color w:val="auto"/>
+        </w:rPr>
+      </w:pPr>
+      <w:r>
+        <w:rPr>
+          <w:color w:val="auto"/>
+        </w:rPr>
+        <w:t>SetpointManager:MultiZone:Cooling:Average</w:t>
+      </w:r>
+    </w:p>
+    <w:p>
+      <w:pPr>
+        <w:numPr>
+          <w:ilvl w:val="1"/>
+          <w:numId w:val="1"/>
+        </w:numPr>
+        <w:contextualSpacing/>
+        <w:rPr>
+          <w:color w:val="auto"/>
+        </w:rPr>
+      </w:pPr>
+      <w:r>
+        <w:rPr>
+          <w:color w:val="auto"/>
+        </w:rPr>
+        <w:t>SetpointManager:MultiZone:Heating:Average</w:t>
+      </w:r>
+    </w:p>
+    <w:p>
+      <w:pPr>
+        <w:numPr>
+          <w:ilvl w:val="1"/>
+          <w:numId w:val="1"/>
+        </w:numPr>
+        <w:contextualSpacing/>
+        <w:rPr>
+          <w:color w:val="auto"/>
+        </w:rPr>
+      </w:pPr>
+      <w:r>
+        <w:rPr>
+          <w:color w:val="auto"/>
+        </w:rPr>
+        <w:t>SetpointManager:Warmest</w:t>
+      </w:r>
+    </w:p>
+    <w:p>
+      <w:pPr>
+        <w:numPr>
+          <w:ilvl w:val="1"/>
+          <w:numId w:val="1"/>
+        </w:numPr>
+        <w:contextualSpacing/>
+        <w:rPr>
+          <w:color w:val="auto"/>
+        </w:rPr>
+      </w:pPr>
+      <w:r>
+        <w:rPr>
+          <w:color w:val="auto"/>
+        </w:rPr>
+        <w:t>SetpointManager:Coldest</w:t>
+      </w:r>
+    </w:p>
+    <w:p>
+      <w:pPr>
+        <w:numPr>
+          <w:ilvl w:val="1"/>
+          <w:numId w:val="1"/>
+        </w:numPr>
+        <w:contextualSpacing/>
+        <w:rPr>
+          <w:color w:val="auto"/>
+        </w:rPr>
+      </w:pPr>
+      <w:r>
+        <w:rPr>
+          <w:color w:val="auto"/>
+        </w:rPr>
+        <w:t>SetpointManager:WarmestTemperatureFlow</w:t>
+      </w:r>
+    </w:p>
+    <w:p>
+      <w:pPr>
+        <w:numPr>
+          <w:ilvl w:val="1"/>
+          <w:numId w:val="1"/>
+        </w:numPr>
+        <w:contextualSpacing/>
+        <w:rPr>
+          <w:color w:val="auto"/>
+        </w:rPr>
+      </w:pPr>
+      <w:r>
+        <w:rPr>
+          <w:color w:val="auto"/>
+        </w:rPr>
+        <w:t>SetpointManager:FollowOutdoorAirTemperature</w:t>
+      </w:r>
+    </w:p>
+    <w:p>
+      <w:pPr>
+        <w:numPr>
+          <w:ilvl w:val="1"/>
+          <w:numId w:val="1"/>
+        </w:numPr>
+        <w:contextualSpacing/>
+        <w:rPr>
+          <w:color w:val="auto"/>
+        </w:rPr>
+      </w:pPr>
+      <w:r>
+        <w:rPr>
+          <w:color w:val="auto"/>
+        </w:rPr>
+        <w:t>SetpointManager:FollowGroundTemperature</w:t>
+      </w:r>
+    </w:p>
+    <w:p>
+      <w:pPr>
+        <w:numPr>
+          <w:ilvl w:val="1"/>
+          <w:numId w:val="1"/>
+        </w:numPr>
+        <w:contextualSpacing/>
+        <w:rPr>
+          <w:color w:val="auto"/>
+        </w:rPr>
+      </w:pPr>
+      <w:r>
+        <w:rPr>
+          <w:color w:val="auto"/>
+        </w:rPr>
+        <w:t>SetpointManager:FollowSystemNodeTemperature</w:t>
+      </w:r>
+    </w:p>
+    <w:p>
+      <w:pPr>
+        <w:numPr>
+          <w:ilvl w:val="1"/>
+          <w:numId w:val="1"/>
+        </w:numPr>
+        <w:contextualSpacing/>
+        <w:rPr>
+          <w:color w:val="auto"/>
+        </w:rPr>
+      </w:pPr>
+      <w:r>
+        <w:rPr>
+          <w:color w:val="auto"/>
+        </w:rPr>
+        <w:t>SetpointManager:SingleZone:OneStageCooling</w:t>
+      </w:r>
+    </w:p>
+    <w:p>
+      <w:pPr>
+        <w:numPr>
+          <w:ilvl w:val="1"/>
+          <w:numId w:val="1"/>
+        </w:numPr>
+        <w:contextualSpacing/>
+        <w:rPr>
+          <w:color w:val="auto"/>
+        </w:rPr>
+      </w:pPr>
+      <w:r>
+        <w:rPr>
+          <w:color w:val="auto"/>
+        </w:rPr>
+        <w:t>SetpointManager:SingleZoneOneStageHeating SetpointManager:Scheduled</w:t>
+      </w:r>
+    </w:p>
+    <w:p>
+      <w:pPr>
+        <w:numPr>
+          <w:ilvl w:val="1"/>
+          <w:numId w:val="1"/>
+        </w:numPr>
+        <w:contextualSpacing/>
+        <w:rPr>
+          <w:color w:val="auto"/>
+        </w:rPr>
+      </w:pPr>
+      <w:r>
+        <w:rPr>
+          <w:color w:val="auto"/>
+        </w:rPr>
+        <w:t>SetpointManager:Scheduled:DualSetpoint</w:t>
+      </w:r>
+    </w:p>
+    <w:p>
+      <w:pPr>
+        <w:numPr>
+          <w:ilvl w:val="1"/>
+          <w:numId w:val="1"/>
+        </w:numPr>
+        <w:contextualSpacing/>
+        <w:rPr>
+          <w:color w:val="auto"/>
+        </w:rPr>
+      </w:pPr>
+      <w:r>
+        <w:rPr>
+          <w:color w:val="auto"/>
+        </w:rPr>
+        <w:t>SetpointManager:ReturnAirBypassFlow</w:t>
+      </w:r>
+    </w:p>
+    <w:p>
+      <w:pPr>
+        <w:numPr>
+          <w:ilvl w:val="1"/>
+          <w:numId w:val="1"/>
+        </w:numPr>
+        <w:contextualSpacing/>
+        <w:rPr>
+          <w:color w:val="auto"/>
+        </w:rPr>
+      </w:pPr>
+      <w:r>
+        <w:rPr>
+          <w:color w:val="auto"/>
+        </w:rPr>
+        <w:t>SetpointManager:MixedAir</w:t>
+      </w:r>
+    </w:p>
+    <w:p>
+      <w:pPr>
+        <w:numPr>
+          <w:ilvl w:val="0"/>
+          <w:numId w:val="1"/>
+        </w:numPr>
+        <w:ind w:hanging="360"/>
+        <w:contextualSpacing/>
+        <w:rPr>
+          <w:color w:val="auto"/>
+        </w:rPr>
+      </w:pPr>
+      <w:r>
+        <w:rPr>
+          <w:color w:val="auto"/>
+        </w:rPr>
+        <w:t>Leakage at the downstream of zone terminal unit.</w:t>
       </w:r>
     </w:p>
     <w:p>
@@ -1736,6 +2075,7 @@
               <w:rPr>
                 <w:color w:val="auto"/>
               </w:rPr>
+              <w:lastRenderedPageBreak/>
               <w:t>SetpointManager:Scheduled</w:t>
             </w:r>
           </w:p>
@@ -2075,6 +2415,250 @@
 <file path=word/numbering.xml><?xml version="1.0" encoding="utf-8"?>
 <w:numbering xmlns:wpc="http://schemas.microsoft.com/office/word/2010/wordprocessingCanvas" xmlns:mc="http://schemas.openxmlformats.org/markup-compatibility/2006" xmlns:o="urn:schemas-microsoft-com:office:office" xmlns:r="http://schemas.openxmlformats.org/officeDocument/2006/relationships" xmlns:m="http://schemas.openxmlformats.org/officeDocument/2006/math" xmlns:v="urn:schemas-microsoft-com:vml" xmlns:wp14="http://schemas.microsoft.com/office/word/2010/wordprocessingDrawing" xmlns:wp="http://schemas.openxmlformats.org/drawingml/2006/wordprocessingDrawing" xmlns:w10="urn:schemas-microsoft-com:office:word" xmlns:w="http://schemas.openxmlformats.org/wordprocessingml/2006/main" xmlns:w14="http://schemas.microsoft.com/office/word/2010/wordml" xmlns:w15="http://schemas.microsoft.com/office/word/2012/wordml" xmlns:wpg="http://schemas.microsoft.com/office/word/2010/wordprocessingGroup" xmlns:wpi="http://schemas.microsoft.com/office/word/2010/wordprocessingInk" xmlns:wne="http://schemas.microsoft.com/office/word/2006/wordml" xmlns:wps="http://schemas.microsoft.com/office/word/2010/wordprocessingShape" mc:Ignorable="w14 w15 wp14">
   <w:abstractNum w:abstractNumId="0" w15:restartNumberingAfterBreak="0">
+    <w:nsid w:val="12FB57E7"/>
+    <w:multiLevelType w:val="multilevel"/>
+    <w:tmpl w:val="73864DD4"/>
+    <w:lvl w:ilvl="0">
+      <w:start w:val="1"/>
+      <w:numFmt w:val="bullet"/>
+      <w:lvlText w:val="●"/>
+      <w:lvlJc w:val="left"/>
+      <w:pPr>
+        <w:ind w:left="216" w:hanging="216"/>
+      </w:pPr>
+      <w:rPr>
+        <w:rFonts w:ascii="font295" w:hAnsi="font295" w:hint="default"/>
+        <w:u w:val="none"/>
+      </w:rPr>
+    </w:lvl>
+    <w:lvl w:ilvl="1">
+      <w:start w:val="1"/>
+      <w:numFmt w:val="bullet"/>
+      <w:lvlText w:val="●"/>
+      <w:lvlJc w:val="left"/>
+      <w:pPr>
+        <w:ind w:left="504" w:hanging="216"/>
+      </w:pPr>
+      <w:rPr>
+        <w:rFonts w:ascii="font295" w:hAnsi="font295" w:hint="default"/>
+        <w:u w:val="none"/>
+      </w:rPr>
+    </w:lvl>
+    <w:lvl w:ilvl="2">
+      <w:start w:val="1"/>
+      <w:numFmt w:val="bullet"/>
+      <w:lvlText w:val="●"/>
+      <w:lvlJc w:val="left"/>
+      <w:pPr>
+        <w:ind w:left="792" w:hanging="216"/>
+      </w:pPr>
+      <w:rPr>
+        <w:rFonts w:ascii="font295" w:hAnsi="font295" w:hint="default"/>
+        <w:u w:val="none"/>
+      </w:rPr>
+    </w:lvl>
+    <w:lvl w:ilvl="3">
+      <w:start w:val="1"/>
+      <w:numFmt w:val="bullet"/>
+      <w:lvlText w:val="●"/>
+      <w:lvlJc w:val="left"/>
+      <w:pPr>
+        <w:ind w:left="1080" w:hanging="216"/>
+      </w:pPr>
+      <w:rPr>
+        <w:rFonts w:ascii="font295" w:hAnsi="font295" w:hint="default"/>
+        <w:u w:val="none"/>
+      </w:rPr>
+    </w:lvl>
+    <w:lvl w:ilvl="4">
+      <w:start w:val="1"/>
+      <w:numFmt w:val="bullet"/>
+      <w:lvlText w:val="●"/>
+      <w:lvlJc w:val="left"/>
+      <w:pPr>
+        <w:ind w:left="1440" w:hanging="288"/>
+      </w:pPr>
+      <w:rPr>
+        <w:rFonts w:ascii="font295" w:hAnsi="font295" w:hint="default"/>
+        <w:u w:val="none"/>
+      </w:rPr>
+    </w:lvl>
+    <w:lvl w:ilvl="5">
+      <w:start w:val="1"/>
+      <w:numFmt w:val="bullet"/>
+      <w:lvlText w:val="●"/>
+      <w:lvlJc w:val="left"/>
+      <w:pPr>
+        <w:ind w:left="1728" w:hanging="288"/>
+      </w:pPr>
+      <w:rPr>
+        <w:rFonts w:ascii="font295" w:hAnsi="font295" w:hint="default"/>
+        <w:u w:val="none"/>
+      </w:rPr>
+    </w:lvl>
+    <w:lvl w:ilvl="6">
+      <w:start w:val="1"/>
+      <w:numFmt w:val="bullet"/>
+      <w:lvlText w:val="●"/>
+      <w:lvlJc w:val="left"/>
+      <w:pPr>
+        <w:ind w:left="2016" w:hanging="288"/>
+      </w:pPr>
+      <w:rPr>
+        <w:rFonts w:ascii="font295" w:hAnsi="font295" w:hint="default"/>
+        <w:u w:val="none"/>
+      </w:rPr>
+    </w:lvl>
+    <w:lvl w:ilvl="7">
+      <w:start w:val="1"/>
+      <w:numFmt w:val="bullet"/>
+      <w:lvlText w:val="●"/>
+      <w:lvlJc w:val="left"/>
+      <w:pPr>
+        <w:ind w:left="2304" w:hanging="288"/>
+      </w:pPr>
+      <w:rPr>
+        <w:rFonts w:ascii="font295" w:hAnsi="font295" w:hint="default"/>
+        <w:u w:val="none"/>
+      </w:rPr>
+    </w:lvl>
+    <w:lvl w:ilvl="8">
+      <w:start w:val="1"/>
+      <w:numFmt w:val="bullet"/>
+      <w:lvlText w:val="●"/>
+      <w:lvlJc w:val="left"/>
+      <w:pPr>
+        <w:ind w:left="2520" w:hanging="216"/>
+      </w:pPr>
+      <w:rPr>
+        <w:rFonts w:ascii="font295" w:hAnsi="font295" w:hint="default"/>
+        <w:u w:val="none"/>
+      </w:rPr>
+    </w:lvl>
+  </w:abstractNum>
+  <w:abstractNum w:abstractNumId="1" w15:restartNumberingAfterBreak="0">
+    <w:nsid w:val="288078CD"/>
+    <w:multiLevelType w:val="multilevel"/>
+    <w:tmpl w:val="73864DD4"/>
+    <w:lvl w:ilvl="0">
+      <w:start w:val="1"/>
+      <w:numFmt w:val="bullet"/>
+      <w:lvlText w:val="●"/>
+      <w:lvlJc w:val="left"/>
+      <w:pPr>
+        <w:ind w:left="216" w:hanging="216"/>
+      </w:pPr>
+      <w:rPr>
+        <w:rFonts w:ascii="font295" w:hAnsi="font295" w:hint="default"/>
+        <w:u w:val="none"/>
+      </w:rPr>
+    </w:lvl>
+    <w:lvl w:ilvl="1">
+      <w:start w:val="1"/>
+      <w:numFmt w:val="bullet"/>
+      <w:lvlText w:val="●"/>
+      <w:lvlJc w:val="left"/>
+      <w:pPr>
+        <w:ind w:left="504" w:hanging="216"/>
+      </w:pPr>
+      <w:rPr>
+        <w:rFonts w:ascii="font295" w:hAnsi="font295" w:hint="default"/>
+        <w:u w:val="none"/>
+      </w:rPr>
+    </w:lvl>
+    <w:lvl w:ilvl="2">
+      <w:start w:val="1"/>
+      <w:numFmt w:val="bullet"/>
+      <w:lvlText w:val="●"/>
+      <w:lvlJc w:val="left"/>
+      <w:pPr>
+        <w:ind w:left="792" w:hanging="216"/>
+      </w:pPr>
+      <w:rPr>
+        <w:rFonts w:ascii="font295" w:hAnsi="font295" w:hint="default"/>
+        <w:u w:val="none"/>
+      </w:rPr>
+    </w:lvl>
+    <w:lvl w:ilvl="3">
+      <w:start w:val="1"/>
+      <w:numFmt w:val="bullet"/>
+      <w:lvlText w:val="●"/>
+      <w:lvlJc w:val="left"/>
+      <w:pPr>
+        <w:ind w:left="1080" w:hanging="216"/>
+      </w:pPr>
+      <w:rPr>
+        <w:rFonts w:ascii="font295" w:hAnsi="font295" w:hint="default"/>
+        <w:u w:val="none"/>
+      </w:rPr>
+    </w:lvl>
+    <w:lvl w:ilvl="4">
+      <w:start w:val="1"/>
+      <w:numFmt w:val="bullet"/>
+      <w:lvlText w:val="●"/>
+      <w:lvlJc w:val="left"/>
+      <w:pPr>
+        <w:ind w:left="1440" w:hanging="288"/>
+      </w:pPr>
+      <w:rPr>
+        <w:rFonts w:ascii="font295" w:hAnsi="font295" w:hint="default"/>
+        <w:u w:val="none"/>
+      </w:rPr>
+    </w:lvl>
+    <w:lvl w:ilvl="5">
+      <w:start w:val="1"/>
+      <w:numFmt w:val="bullet"/>
+      <w:lvlText w:val="●"/>
+      <w:lvlJc w:val="left"/>
+      <w:pPr>
+        <w:ind w:left="1728" w:hanging="288"/>
+      </w:pPr>
+      <w:rPr>
+        <w:rFonts w:ascii="font295" w:hAnsi="font295" w:hint="default"/>
+        <w:u w:val="none"/>
+      </w:rPr>
+    </w:lvl>
+    <w:lvl w:ilvl="6">
+      <w:start w:val="1"/>
+      <w:numFmt w:val="bullet"/>
+      <w:lvlText w:val="●"/>
+      <w:lvlJc w:val="left"/>
+      <w:pPr>
+        <w:ind w:left="2016" w:hanging="288"/>
+      </w:pPr>
+      <w:rPr>
+        <w:rFonts w:ascii="font295" w:hAnsi="font295" w:hint="default"/>
+        <w:u w:val="none"/>
+      </w:rPr>
+    </w:lvl>
+    <w:lvl w:ilvl="7">
+      <w:start w:val="1"/>
+      <w:numFmt w:val="bullet"/>
+      <w:lvlText w:val="●"/>
+      <w:lvlJc w:val="left"/>
+      <w:pPr>
+        <w:ind w:left="2304" w:hanging="288"/>
+      </w:pPr>
+      <w:rPr>
+        <w:rFonts w:ascii="font295" w:hAnsi="font295" w:hint="default"/>
+        <w:u w:val="none"/>
+      </w:rPr>
+    </w:lvl>
+    <w:lvl w:ilvl="8">
+      <w:start w:val="1"/>
+      <w:numFmt w:val="bullet"/>
+      <w:lvlText w:val="●"/>
+      <w:lvlJc w:val="left"/>
+      <w:pPr>
+        <w:ind w:left="2520" w:hanging="216"/>
+      </w:pPr>
+      <w:rPr>
+        <w:rFonts w:ascii="font295" w:hAnsi="font295" w:hint="default"/>
+        <w:u w:val="none"/>
+      </w:rPr>
+    </w:lvl>
+  </w:abstractNum>
+  <w:abstractNum w:abstractNumId="2" w15:restartNumberingAfterBreak="0">
     <w:nsid w:val="3DD142BA"/>
     <w:multiLevelType w:val="multilevel"/>
     <w:tmpl w:val="2B8E4C28"/>
@@ -2187,17 +2771,17 @@
       </w:rPr>
     </w:lvl>
   </w:abstractNum>
-  <w:abstractNum w:abstractNumId="1" w15:restartNumberingAfterBreak="0">
+  <w:abstractNum w:abstractNumId="3" w15:restartNumberingAfterBreak="0">
     <w:nsid w:val="5C1319D9"/>
     <w:multiLevelType w:val="multilevel"/>
-    <w:tmpl w:val="24948DDE"/>
+    <w:tmpl w:val="7046C004"/>
     <w:lvl w:ilvl="0">
       <w:start w:val="1"/>
       <w:numFmt w:val="bullet"/>
       <w:lvlText w:val=""/>
       <w:lvlJc w:val="left"/>
       <w:pPr>
-        <w:ind w:left="720" w:firstLine="360"/>
+        <w:ind w:left="216" w:hanging="216"/>
       </w:pPr>
       <w:rPr>
         <w:rFonts w:ascii="Symbol" w:hAnsi="Symbol" w:hint="default"/>
@@ -2207,101 +2791,109 @@
     <w:lvl w:ilvl="1">
       <w:start w:val="1"/>
       <w:numFmt w:val="bullet"/>
-      <w:lvlText w:val="○"/>
-      <w:lvlJc w:val="left"/>
-      <w:pPr>
-        <w:ind w:left="1440" w:firstLine="1080"/>
-      </w:pPr>
-      <w:rPr>
+      <w:lvlText w:val=""/>
+      <w:lvlJc w:val="left"/>
+      <w:pPr>
+        <w:ind w:left="504" w:hanging="216"/>
+      </w:pPr>
+      <w:rPr>
+        <w:rFonts w:ascii="Symbol" w:hAnsi="Symbol" w:hint="default"/>
         <w:u w:val="none"/>
       </w:rPr>
     </w:lvl>
     <w:lvl w:ilvl="2">
       <w:start w:val="1"/>
       <w:numFmt w:val="bullet"/>
-      <w:lvlText w:val="■"/>
-      <w:lvlJc w:val="left"/>
-      <w:pPr>
-        <w:ind w:left="2160" w:firstLine="1800"/>
-      </w:pPr>
-      <w:rPr>
+      <w:lvlText w:val=""/>
+      <w:lvlJc w:val="left"/>
+      <w:pPr>
+        <w:ind w:left="864" w:hanging="288"/>
+      </w:pPr>
+      <w:rPr>
+        <w:rFonts w:ascii="Symbol" w:hAnsi="Symbol" w:hint="default"/>
         <w:u w:val="none"/>
       </w:rPr>
     </w:lvl>
     <w:lvl w:ilvl="3">
       <w:start w:val="1"/>
       <w:numFmt w:val="bullet"/>
-      <w:lvlText w:val="●"/>
-      <w:lvlJc w:val="left"/>
-      <w:pPr>
-        <w:ind w:left="2880" w:firstLine="2520"/>
-      </w:pPr>
-      <w:rPr>
+      <w:lvlText w:val=""/>
+      <w:lvlJc w:val="left"/>
+      <w:pPr>
+        <w:ind w:left="1080" w:hanging="216"/>
+      </w:pPr>
+      <w:rPr>
+        <w:rFonts w:ascii="Symbol" w:hAnsi="Symbol" w:hint="default"/>
         <w:u w:val="none"/>
       </w:rPr>
     </w:lvl>
     <w:lvl w:ilvl="4">
       <w:start w:val="1"/>
       <w:numFmt w:val="bullet"/>
-      <w:lvlText w:val="○"/>
-      <w:lvlJc w:val="left"/>
-      <w:pPr>
-        <w:ind w:left="3600" w:firstLine="3240"/>
-      </w:pPr>
-      <w:rPr>
+      <w:lvlText w:val=""/>
+      <w:lvlJc w:val="left"/>
+      <w:pPr>
+        <w:ind w:left="1368" w:hanging="216"/>
+      </w:pPr>
+      <w:rPr>
+        <w:rFonts w:ascii="Symbol" w:hAnsi="Symbol" w:hint="default"/>
         <w:u w:val="none"/>
       </w:rPr>
     </w:lvl>
     <w:lvl w:ilvl="5">
       <w:start w:val="1"/>
       <w:numFmt w:val="bullet"/>
-      <w:lvlText w:val="■"/>
-      <w:lvlJc w:val="left"/>
-      <w:pPr>
-        <w:ind w:left="4320" w:firstLine="3960"/>
-      </w:pPr>
-      <w:rPr>
+      <w:lvlText w:val=""/>
+      <w:lvlJc w:val="left"/>
+      <w:pPr>
+        <w:ind w:left="1656" w:hanging="216"/>
+      </w:pPr>
+      <w:rPr>
+        <w:rFonts w:ascii="Symbol" w:hAnsi="Symbol" w:hint="default"/>
         <w:u w:val="none"/>
       </w:rPr>
     </w:lvl>
     <w:lvl w:ilvl="6">
       <w:start w:val="1"/>
       <w:numFmt w:val="bullet"/>
-      <w:lvlText w:val="●"/>
-      <w:lvlJc w:val="left"/>
-      <w:pPr>
-        <w:ind w:left="5040" w:firstLine="4680"/>
-      </w:pPr>
-      <w:rPr>
+      <w:lvlText w:val=""/>
+      <w:lvlJc w:val="left"/>
+      <w:pPr>
+        <w:ind w:left="1944" w:hanging="216"/>
+      </w:pPr>
+      <w:rPr>
+        <w:rFonts w:ascii="Symbol" w:hAnsi="Symbol" w:hint="default"/>
         <w:u w:val="none"/>
       </w:rPr>
     </w:lvl>
     <w:lvl w:ilvl="7">
       <w:start w:val="1"/>
       <w:numFmt w:val="bullet"/>
-      <w:lvlText w:val="○"/>
-      <w:lvlJc w:val="left"/>
-      <w:pPr>
-        <w:ind w:left="5760" w:firstLine="5400"/>
-      </w:pPr>
-      <w:rPr>
+      <w:lvlText w:val=""/>
+      <w:lvlJc w:val="left"/>
+      <w:pPr>
+        <w:ind w:left="2232" w:hanging="216"/>
+      </w:pPr>
+      <w:rPr>
+        <w:rFonts w:ascii="Symbol" w:hAnsi="Symbol" w:hint="default"/>
         <w:u w:val="none"/>
       </w:rPr>
     </w:lvl>
     <w:lvl w:ilvl="8">
       <w:start w:val="1"/>
       <w:numFmt w:val="bullet"/>
-      <w:lvlText w:val="■"/>
-      <w:lvlJc w:val="left"/>
-      <w:pPr>
-        <w:ind w:left="6480" w:firstLine="6120"/>
-      </w:pPr>
-      <w:rPr>
+      <w:lvlText w:val=""/>
+      <w:lvlJc w:val="left"/>
+      <w:pPr>
+        <w:ind w:left="2520" w:hanging="216"/>
+      </w:pPr>
+      <w:rPr>
+        <w:rFonts w:ascii="Symbol" w:hAnsi="Symbol" w:hint="default"/>
         <w:u w:val="none"/>
       </w:rPr>
     </w:lvl>
   </w:abstractNum>
-  <w:abstractNum w:abstractNumId="2" w15:restartNumberingAfterBreak="0">
+  <w:abstractNum w:abstractNumId="4" w15:restartNumberingAfterBreak="0">
     <w:nsid w:val="787E3AB3"/>
     <w:multiLevelType w:val="multilevel"/>
     <w:tmpl w:val="6E680594"/>
@@ -2414,7 +3006,7 @@
       </w:rPr>
     </w:lvl>
   </w:abstractNum>
-  <w:abstractNum w:abstractNumId="3" w15:restartNumberingAfterBreak="0">
+  <w:abstractNum w:abstractNumId="5" w15:restartNumberingAfterBreak="0">
     <w:nsid w:val="7DD4098B"/>
     <w:multiLevelType w:val="hybridMultilevel"/>
     <w:tmpl w:val="818693F4"/>
@@ -2528,16 +3120,22 @@
     </w:lvl>
   </w:abstractNum>
   <w:num w:numId="1">
+    <w:abstractNumId w:val="3"/>
+  </w:num>
+  <w:num w:numId="2">
+    <w:abstractNumId w:val="2"/>
+  </w:num>
+  <w:num w:numId="3">
+    <w:abstractNumId w:val="4"/>
+  </w:num>
+  <w:num w:numId="4">
+    <w:abstractNumId w:val="5"/>
+  </w:num>
+  <w:num w:numId="5">
     <w:abstractNumId w:val="1"/>
   </w:num>
-  <w:num w:numId="2">
+  <w:num w:numId="6">
     <w:abstractNumId w:val="0"/>
-  </w:num>
-  <w:num w:numId="3">
-    <w:abstractNumId w:val="2"/>
-  </w:num>
-  <w:num w:numId="4">
-    <w:abstractNumId w:val="3"/>
   </w:num>
 </w:numbering>
 </file>

--- a/fault_measures_2017/Design_Documents/DesignDoc_BiasedEconomizerSensorMixedT.docx
+++ b/fault_measures_2017/Design_Documents/DesignDoc_BiasedEconomizerSensorMixedT.docx
@@ -1,6 +1,6 @@
 
 <file path=word/document.xml><?xml version="1.0" encoding="utf-8"?>
-<w:document xmlns:wpc="http://schemas.microsoft.com/office/word/2010/wordprocessingCanvas" xmlns:mc="http://schemas.openxmlformats.org/markup-compatibility/2006" xmlns:o="urn:schemas-microsoft-com:office:office" xmlns:r="http://schemas.openxmlformats.org/officeDocument/2006/relationships" xmlns:m="http://schemas.openxmlformats.org/officeDocument/2006/math" xmlns:v="urn:schemas-microsoft-com:vml" xmlns:wp14="http://schemas.microsoft.com/office/word/2010/wordprocessingDrawing" xmlns:wp="http://schemas.openxmlformats.org/drawingml/2006/wordprocessingDrawing" xmlns:w10="urn:schemas-microsoft-com:office:word" xmlns:w="http://schemas.openxmlformats.org/wordprocessingml/2006/main" xmlns:w14="http://schemas.microsoft.com/office/word/2010/wordml" xmlns:w15="http://schemas.microsoft.com/office/word/2012/wordml" xmlns:wpg="http://schemas.microsoft.com/office/word/2010/wordprocessingGroup" xmlns:wpi="http://schemas.microsoft.com/office/word/2010/wordprocessingInk" xmlns:wne="http://schemas.microsoft.com/office/word/2006/wordml" xmlns:wps="http://schemas.microsoft.com/office/word/2010/wordprocessingShape" mc:Ignorable="w14 w15 wp14">
+<w:document xmlns:wpc="http://schemas.microsoft.com/office/word/2010/wordprocessingCanvas" xmlns:cx="http://schemas.microsoft.com/office/drawing/2014/chartex" xmlns:cx1="http://schemas.microsoft.com/office/drawing/2015/9/8/chartex" xmlns:cx2="http://schemas.microsoft.com/office/drawing/2015/10/21/chartex" xmlns:cx3="http://schemas.microsoft.com/office/drawing/2016/5/9/chartex" xmlns:cx4="http://schemas.microsoft.com/office/drawing/2016/5/10/chartex" xmlns:cx5="http://schemas.microsoft.com/office/drawing/2016/5/11/chartex" xmlns:cx6="http://schemas.microsoft.com/office/drawing/2016/5/12/chartex" xmlns:cx7="http://schemas.microsoft.com/office/drawing/2016/5/13/chartex" xmlns:cx8="http://schemas.microsoft.com/office/drawing/2016/5/14/chartex" xmlns:mc="http://schemas.openxmlformats.org/markup-compatibility/2006" xmlns:aink="http://schemas.microsoft.com/office/drawing/2016/ink" xmlns:am3d="http://schemas.microsoft.com/office/drawing/2017/model3d" xmlns:o="urn:schemas-microsoft-com:office:office" xmlns:r="http://schemas.openxmlformats.org/officeDocument/2006/relationships" xmlns:m="http://schemas.openxmlformats.org/officeDocument/2006/math" xmlns:v="urn:schemas-microsoft-com:vml" xmlns:wp14="http://schemas.microsoft.com/office/word/2010/wordprocessingDrawing" xmlns:wp="http://schemas.openxmlformats.org/drawingml/2006/wordprocessingDrawing" xmlns:w10="urn:schemas-microsoft-com:office:word" xmlns:w="http://schemas.openxmlformats.org/wordprocessingml/2006/main" xmlns:w14="http://schemas.microsoft.com/office/word/2010/wordml" xmlns:w15="http://schemas.microsoft.com/office/word/2012/wordml" xmlns:w16cid="http://schemas.microsoft.com/office/word/2016/wordml/cid" xmlns:w16se="http://schemas.microsoft.com/office/word/2015/wordml/symex" xmlns:wpg="http://schemas.microsoft.com/office/word/2010/wordprocessingGroup" xmlns:wpi="http://schemas.microsoft.com/office/word/2010/wordprocessingInk" xmlns:wne="http://schemas.microsoft.com/office/word/2006/wordml" xmlns:wps="http://schemas.microsoft.com/office/word/2010/wordprocessingShape" mc:Ignorable="w14 w15 w16se w16cid wp14">
   <w:body>
     <w:p>
       <w:pPr>
@@ -238,8 +238,16 @@
         <w:rPr>
           <w:color w:val="auto"/>
         </w:rPr>
-        <w:t xml:space="preserve">  def workspaceer_description</w:t>
-      </w:r>
+        <w:t xml:space="preserve">  def </w:t>
+      </w:r>
+      <w:r>
+        <w:rPr>
+          <w:color w:val="auto"/>
+        </w:rPr>
+        <w:t>modeler_description</w:t>
+      </w:r>
+      <w:bookmarkStart w:id="2" w:name="_GoBack"/>
+      <w:bookmarkEnd w:id="2"/>
     </w:p>
     <w:p>
       <w:pPr>
@@ -471,8 +479,8 @@
           <w:szCs w:val="26"/>
         </w:rPr>
       </w:pPr>
-      <w:bookmarkStart w:id="2" w:name="_eajxsz2u1t84" w:colFirst="0" w:colLast="0"/>
-      <w:bookmarkEnd w:id="2"/>
+      <w:bookmarkStart w:id="3" w:name="_eajxsz2u1t84" w:colFirst="0" w:colLast="0"/>
+      <w:bookmarkEnd w:id="3"/>
       <w:r>
         <w:rPr>
           <w:rFonts w:ascii="Arial" w:eastAsia="Arial" w:hAnsi="Arial" w:cs="Arial"/>
@@ -546,12 +554,12 @@
           <w:szCs w:val="26"/>
         </w:rPr>
       </w:pPr>
-      <w:bookmarkStart w:id="3" w:name="_rr678lqcm99y" w:colFirst="0" w:colLast="0"/>
-      <w:bookmarkStart w:id="4" w:name="_j1afzi83sz1b" w:colFirst="0" w:colLast="0"/>
-      <w:bookmarkStart w:id="5" w:name="_v6i4n2gsfegk" w:colFirst="0" w:colLast="0"/>
-      <w:bookmarkEnd w:id="3"/>
+      <w:bookmarkStart w:id="4" w:name="_rr678lqcm99y" w:colFirst="0" w:colLast="0"/>
+      <w:bookmarkStart w:id="5" w:name="_j1afzi83sz1b" w:colFirst="0" w:colLast="0"/>
+      <w:bookmarkStart w:id="6" w:name="_v6i4n2gsfegk" w:colFirst="0" w:colLast="0"/>
       <w:bookmarkEnd w:id="4"/>
       <w:bookmarkEnd w:id="5"/>
+      <w:bookmarkEnd w:id="6"/>
       <w:r>
         <w:rPr>
           <w:rFonts w:ascii="Arial" w:eastAsia="Arial" w:hAnsi="Arial" w:cs="Arial"/>
@@ -971,8 +979,8 @@
           <w:szCs w:val="26"/>
         </w:rPr>
       </w:pPr>
-      <w:bookmarkStart w:id="6" w:name="_83qcvn2nguyt" w:colFirst="0" w:colLast="0"/>
-      <w:bookmarkEnd w:id="6"/>
+      <w:bookmarkStart w:id="7" w:name="_83qcvn2nguyt" w:colFirst="0" w:colLast="0"/>
+      <w:bookmarkEnd w:id="7"/>
       <w:r>
         <w:rPr>
           <w:rFonts w:ascii="Arial" w:eastAsia="Arial" w:hAnsi="Arial" w:cs="Arial"/>
@@ -1051,8 +1059,8 @@
           <w:szCs w:val="26"/>
         </w:rPr>
       </w:pPr>
-      <w:bookmarkStart w:id="7" w:name="_cxhd5lngzaue" w:colFirst="0" w:colLast="0"/>
-      <w:bookmarkEnd w:id="7"/>
+      <w:bookmarkStart w:id="8" w:name="_cxhd5lngzaue" w:colFirst="0" w:colLast="0"/>
+      <w:bookmarkEnd w:id="8"/>
       <w:r>
         <w:rPr>
           <w:rFonts w:ascii="Arial" w:eastAsia="Arial" w:hAnsi="Arial" w:cs="Arial"/>
@@ -1126,8 +1134,8 @@
           <w:szCs w:val="26"/>
         </w:rPr>
       </w:pPr>
-      <w:bookmarkStart w:id="8" w:name="_fptbw1390hfo" w:colFirst="0" w:colLast="0"/>
-      <w:bookmarkEnd w:id="8"/>
+      <w:bookmarkStart w:id="9" w:name="_fptbw1390hfo" w:colFirst="0" w:colLast="0"/>
+      <w:bookmarkEnd w:id="9"/>
       <w:r>
         <w:rPr>
           <w:rFonts w:ascii="Arial" w:eastAsia="Arial" w:hAnsi="Arial" w:cs="Arial"/>
@@ -1155,8 +1163,8 @@
           <w:szCs w:val="26"/>
         </w:rPr>
       </w:pPr>
-      <w:bookmarkStart w:id="9" w:name="_p7yumzwzumbk" w:colFirst="0" w:colLast="0"/>
-      <w:bookmarkEnd w:id="9"/>
+      <w:bookmarkStart w:id="10" w:name="_p7yumzwzumbk" w:colFirst="0" w:colLast="0"/>
+      <w:bookmarkEnd w:id="10"/>
       <w:r>
         <w:rPr>
           <w:rFonts w:ascii="Arial" w:eastAsia="Arial" w:hAnsi="Arial" w:cs="Arial"/>
@@ -1263,8 +1271,8 @@
           <w:szCs w:val="26"/>
         </w:rPr>
       </w:pPr>
-      <w:bookmarkStart w:id="10" w:name="_boe790kftbf8" w:colFirst="0" w:colLast="0"/>
-      <w:bookmarkEnd w:id="10"/>
+      <w:bookmarkStart w:id="11" w:name="_boe790kftbf8" w:colFirst="0" w:colLast="0"/>
+      <w:bookmarkEnd w:id="11"/>
       <w:r>
         <w:rPr>
           <w:rFonts w:ascii="Arial" w:eastAsia="Arial" w:hAnsi="Arial" w:cs="Arial"/>
@@ -1306,8 +1314,6 @@
           <w:color w:val="auto"/>
         </w:rPr>
       </w:pPr>
-      <w:bookmarkStart w:id="11" w:name="_GoBack"/>
-      <w:bookmarkEnd w:id="11"/>
       <w:r>
         <w:rPr>
           <w:color w:val="auto"/>
@@ -2363,7 +2369,7 @@
 </file>
 
 <file path=word/endnotes.xml><?xml version="1.0" encoding="utf-8"?>
-<w:endnotes xmlns:wpc="http://schemas.microsoft.com/office/word/2010/wordprocessingCanvas" xmlns:mc="http://schemas.openxmlformats.org/markup-compatibility/2006" xmlns:o="urn:schemas-microsoft-com:office:office" xmlns:r="http://schemas.openxmlformats.org/officeDocument/2006/relationships" xmlns:m="http://schemas.openxmlformats.org/officeDocument/2006/math" xmlns:v="urn:schemas-microsoft-com:vml" xmlns:wp14="http://schemas.microsoft.com/office/word/2010/wordprocessingDrawing" xmlns:wp="http://schemas.openxmlformats.org/drawingml/2006/wordprocessingDrawing" xmlns:w10="urn:schemas-microsoft-com:office:word" xmlns:w="http://schemas.openxmlformats.org/wordprocessingml/2006/main" xmlns:w14="http://schemas.microsoft.com/office/word/2010/wordml" xmlns:w15="http://schemas.microsoft.com/office/word/2012/wordml" xmlns:wpg="http://schemas.microsoft.com/office/word/2010/wordprocessingGroup" xmlns:wpi="http://schemas.microsoft.com/office/word/2010/wordprocessingInk" xmlns:wne="http://schemas.microsoft.com/office/word/2006/wordml" xmlns:wps="http://schemas.microsoft.com/office/word/2010/wordprocessingShape" mc:Ignorable="w14 w15 wp14">
+<w:endnotes xmlns:wpc="http://schemas.microsoft.com/office/word/2010/wordprocessingCanvas" xmlns:cx="http://schemas.microsoft.com/office/drawing/2014/chartex" xmlns:cx1="http://schemas.microsoft.com/office/drawing/2015/9/8/chartex" xmlns:cx2="http://schemas.microsoft.com/office/drawing/2015/10/21/chartex" xmlns:cx3="http://schemas.microsoft.com/office/drawing/2016/5/9/chartex" xmlns:cx4="http://schemas.microsoft.com/office/drawing/2016/5/10/chartex" xmlns:cx5="http://schemas.microsoft.com/office/drawing/2016/5/11/chartex" xmlns:cx6="http://schemas.microsoft.com/office/drawing/2016/5/12/chartex" xmlns:cx7="http://schemas.microsoft.com/office/drawing/2016/5/13/chartex" xmlns:cx8="http://schemas.microsoft.com/office/drawing/2016/5/14/chartex" xmlns:mc="http://schemas.openxmlformats.org/markup-compatibility/2006" xmlns:aink="http://schemas.microsoft.com/office/drawing/2016/ink" xmlns:am3d="http://schemas.microsoft.com/office/drawing/2017/model3d" xmlns:o="urn:schemas-microsoft-com:office:office" xmlns:r="http://schemas.openxmlformats.org/officeDocument/2006/relationships" xmlns:m="http://schemas.openxmlformats.org/officeDocument/2006/math" xmlns:v="urn:schemas-microsoft-com:vml" xmlns:wp14="http://schemas.microsoft.com/office/word/2010/wordprocessingDrawing" xmlns:wp="http://schemas.openxmlformats.org/drawingml/2006/wordprocessingDrawing" xmlns:w10="urn:schemas-microsoft-com:office:word" xmlns:w="http://schemas.openxmlformats.org/wordprocessingml/2006/main" xmlns:w14="http://schemas.microsoft.com/office/word/2010/wordml" xmlns:w15="http://schemas.microsoft.com/office/word/2012/wordml" xmlns:w16cid="http://schemas.microsoft.com/office/word/2016/wordml/cid" xmlns:w16se="http://schemas.microsoft.com/office/word/2015/wordml/symex" xmlns:wpg="http://schemas.microsoft.com/office/word/2010/wordprocessingGroup" xmlns:wpi="http://schemas.microsoft.com/office/word/2010/wordprocessingInk" xmlns:wne="http://schemas.microsoft.com/office/word/2006/wordml" xmlns:wps="http://schemas.microsoft.com/office/word/2010/wordprocessingShape" mc:Ignorable="w14 w15 w16se w16cid wp14">
   <w:endnote w:type="separator" w:id="-1">
     <w:p>
       <w:pPr>
@@ -2388,7 +2394,7 @@
 </file>
 
 <file path=word/footnotes.xml><?xml version="1.0" encoding="utf-8"?>
-<w:footnotes xmlns:wpc="http://schemas.microsoft.com/office/word/2010/wordprocessingCanvas" xmlns:mc="http://schemas.openxmlformats.org/markup-compatibility/2006" xmlns:o="urn:schemas-microsoft-com:office:office" xmlns:r="http://schemas.openxmlformats.org/officeDocument/2006/relationships" xmlns:m="http://schemas.openxmlformats.org/officeDocument/2006/math" xmlns:v="urn:schemas-microsoft-com:vml" xmlns:wp14="http://schemas.microsoft.com/office/word/2010/wordprocessingDrawing" xmlns:wp="http://schemas.openxmlformats.org/drawingml/2006/wordprocessingDrawing" xmlns:w10="urn:schemas-microsoft-com:office:word" xmlns:w="http://schemas.openxmlformats.org/wordprocessingml/2006/main" xmlns:w14="http://schemas.microsoft.com/office/word/2010/wordml" xmlns:w15="http://schemas.microsoft.com/office/word/2012/wordml" xmlns:wpg="http://schemas.microsoft.com/office/word/2010/wordprocessingGroup" xmlns:wpi="http://schemas.microsoft.com/office/word/2010/wordprocessingInk" xmlns:wne="http://schemas.microsoft.com/office/word/2006/wordml" xmlns:wps="http://schemas.microsoft.com/office/word/2010/wordprocessingShape" mc:Ignorable="w14 w15 wp14">
+<w:footnotes xmlns:wpc="http://schemas.microsoft.com/office/word/2010/wordprocessingCanvas" xmlns:cx="http://schemas.microsoft.com/office/drawing/2014/chartex" xmlns:cx1="http://schemas.microsoft.com/office/drawing/2015/9/8/chartex" xmlns:cx2="http://schemas.microsoft.com/office/drawing/2015/10/21/chartex" xmlns:cx3="http://schemas.microsoft.com/office/drawing/2016/5/9/chartex" xmlns:cx4="http://schemas.microsoft.com/office/drawing/2016/5/10/chartex" xmlns:cx5="http://schemas.microsoft.com/office/drawing/2016/5/11/chartex" xmlns:cx6="http://schemas.microsoft.com/office/drawing/2016/5/12/chartex" xmlns:cx7="http://schemas.microsoft.com/office/drawing/2016/5/13/chartex" xmlns:cx8="http://schemas.microsoft.com/office/drawing/2016/5/14/chartex" xmlns:mc="http://schemas.openxmlformats.org/markup-compatibility/2006" xmlns:aink="http://schemas.microsoft.com/office/drawing/2016/ink" xmlns:am3d="http://schemas.microsoft.com/office/drawing/2017/model3d" xmlns:o="urn:schemas-microsoft-com:office:office" xmlns:r="http://schemas.openxmlformats.org/officeDocument/2006/relationships" xmlns:m="http://schemas.openxmlformats.org/officeDocument/2006/math" xmlns:v="urn:schemas-microsoft-com:vml" xmlns:wp14="http://schemas.microsoft.com/office/word/2010/wordprocessingDrawing" xmlns:wp="http://schemas.openxmlformats.org/drawingml/2006/wordprocessingDrawing" xmlns:w10="urn:schemas-microsoft-com:office:word" xmlns:w="http://schemas.openxmlformats.org/wordprocessingml/2006/main" xmlns:w14="http://schemas.microsoft.com/office/word/2010/wordml" xmlns:w15="http://schemas.microsoft.com/office/word/2012/wordml" xmlns:w16cid="http://schemas.microsoft.com/office/word/2016/wordml/cid" xmlns:w16se="http://schemas.microsoft.com/office/word/2015/wordml/symex" xmlns:wpg="http://schemas.microsoft.com/office/word/2010/wordprocessingGroup" xmlns:wpi="http://schemas.microsoft.com/office/word/2010/wordprocessingInk" xmlns:wne="http://schemas.microsoft.com/office/word/2006/wordml" xmlns:wps="http://schemas.microsoft.com/office/word/2010/wordprocessingShape" mc:Ignorable="w14 w15 w16se w16cid wp14">
   <w:footnote w:type="separator" w:id="-1">
     <w:p>
       <w:pPr>
@@ -2413,7 +2419,7 @@
 </file>
 
 <file path=word/numbering.xml><?xml version="1.0" encoding="utf-8"?>
-<w:numbering xmlns:wpc="http://schemas.microsoft.com/office/word/2010/wordprocessingCanvas" xmlns:mc="http://schemas.openxmlformats.org/markup-compatibility/2006" xmlns:o="urn:schemas-microsoft-com:office:office" xmlns:r="http://schemas.openxmlformats.org/officeDocument/2006/relationships" xmlns:m="http://schemas.openxmlformats.org/officeDocument/2006/math" xmlns:v="urn:schemas-microsoft-com:vml" xmlns:wp14="http://schemas.microsoft.com/office/word/2010/wordprocessingDrawing" xmlns:wp="http://schemas.openxmlformats.org/drawingml/2006/wordprocessingDrawing" xmlns:w10="urn:schemas-microsoft-com:office:word" xmlns:w="http://schemas.openxmlformats.org/wordprocessingml/2006/main" xmlns:w14="http://schemas.microsoft.com/office/word/2010/wordml" xmlns:w15="http://schemas.microsoft.com/office/word/2012/wordml" xmlns:wpg="http://schemas.microsoft.com/office/word/2010/wordprocessingGroup" xmlns:wpi="http://schemas.microsoft.com/office/word/2010/wordprocessingInk" xmlns:wne="http://schemas.microsoft.com/office/word/2006/wordml" xmlns:wps="http://schemas.microsoft.com/office/word/2010/wordprocessingShape" mc:Ignorable="w14 w15 wp14">
+<w:numbering xmlns:wpc="http://schemas.microsoft.com/office/word/2010/wordprocessingCanvas" xmlns:cx="http://schemas.microsoft.com/office/drawing/2014/chartex" xmlns:cx1="http://schemas.microsoft.com/office/drawing/2015/9/8/chartex" xmlns:cx2="http://schemas.microsoft.com/office/drawing/2015/10/21/chartex" xmlns:cx3="http://schemas.microsoft.com/office/drawing/2016/5/9/chartex" xmlns:cx4="http://schemas.microsoft.com/office/drawing/2016/5/10/chartex" xmlns:cx5="http://schemas.microsoft.com/office/drawing/2016/5/11/chartex" xmlns:cx6="http://schemas.microsoft.com/office/drawing/2016/5/12/chartex" xmlns:cx7="http://schemas.microsoft.com/office/drawing/2016/5/13/chartex" xmlns:cx8="http://schemas.microsoft.com/office/drawing/2016/5/14/chartex" xmlns:mc="http://schemas.openxmlformats.org/markup-compatibility/2006" xmlns:aink="http://schemas.microsoft.com/office/drawing/2016/ink" xmlns:am3d="http://schemas.microsoft.com/office/drawing/2017/model3d" xmlns:o="urn:schemas-microsoft-com:office:office" xmlns:r="http://schemas.openxmlformats.org/officeDocument/2006/relationships" xmlns:m="http://schemas.openxmlformats.org/officeDocument/2006/math" xmlns:v="urn:schemas-microsoft-com:vml" xmlns:wp14="http://schemas.microsoft.com/office/word/2010/wordprocessingDrawing" xmlns:wp="http://schemas.openxmlformats.org/drawingml/2006/wordprocessingDrawing" xmlns:w10="urn:schemas-microsoft-com:office:word" xmlns:w="http://schemas.openxmlformats.org/wordprocessingml/2006/main" xmlns:w14="http://schemas.microsoft.com/office/word/2010/wordml" xmlns:w15="http://schemas.microsoft.com/office/word/2012/wordml" xmlns:w16cid="http://schemas.microsoft.com/office/word/2016/wordml/cid" xmlns:w16se="http://schemas.microsoft.com/office/word/2015/wordml/symex" xmlns:wpg="http://schemas.microsoft.com/office/word/2010/wordprocessingGroup" xmlns:wpi="http://schemas.microsoft.com/office/word/2010/wordprocessingInk" xmlns:wne="http://schemas.microsoft.com/office/word/2006/wordml" xmlns:wps="http://schemas.microsoft.com/office/word/2010/wordprocessingShape" mc:Ignorable="w14 w15 w16se w16cid wp14">
   <w:abstractNum w:abstractNumId="0" w15:restartNumberingAfterBreak="0">
     <w:nsid w:val="12FB57E7"/>
     <w:multiLevelType w:val="multilevel"/>
@@ -3141,7 +3147,7 @@
 </file>
 
 <file path=word/styles.xml><?xml version="1.0" encoding="utf-8"?>
-<w:styles xmlns:mc="http://schemas.openxmlformats.org/markup-compatibility/2006" xmlns:r="http://schemas.openxmlformats.org/officeDocument/2006/relationships" xmlns:w="http://schemas.openxmlformats.org/wordprocessingml/2006/main" xmlns:w14="http://schemas.microsoft.com/office/word/2010/wordml" xmlns:w15="http://schemas.microsoft.com/office/word/2012/wordml" mc:Ignorable="w14 w15">
+<w:styles xmlns:mc="http://schemas.openxmlformats.org/markup-compatibility/2006" xmlns:r="http://schemas.openxmlformats.org/officeDocument/2006/relationships" xmlns:w="http://schemas.openxmlformats.org/wordprocessingml/2006/main" xmlns:w14="http://schemas.microsoft.com/office/word/2010/wordml" xmlns:w15="http://schemas.microsoft.com/office/word/2012/wordml" xmlns:w16cid="http://schemas.microsoft.com/office/word/2016/wordml/cid" xmlns:w16se="http://schemas.microsoft.com/office/word/2015/wordml/symex" mc:Ignorable="w14 w15 w16se w16cid">
   <w:docDefaults>
     <w:rPrDefault>
       <w:rPr>
@@ -3158,7 +3164,7 @@
       </w:pPr>
     </w:pPrDefault>
   </w:docDefaults>
-  <w:latentStyles w:defLockedState="0" w:defUIPriority="99" w:defSemiHidden="0" w:defUnhideWhenUsed="0" w:defQFormat="0" w:count="371">
+  <w:latentStyles w:defLockedState="0" w:defUIPriority="99" w:defSemiHidden="0" w:defUnhideWhenUsed="0" w:defQFormat="0" w:count="375">
     <w:lsdException w:name="Normal" w:uiPriority="0" w:qFormat="1"/>
     <w:lsdException w:name="heading 1" w:uiPriority="9" w:qFormat="1"/>
     <w:lsdException w:name="heading 2" w:semiHidden="1" w:uiPriority="9" w:unhideWhenUsed="1" w:qFormat="1"/>
@@ -3264,7 +3270,6 @@
     <w:lsdException w:name="HTML Sample" w:semiHidden="1" w:unhideWhenUsed="1"/>
     <w:lsdException w:name="HTML Typewriter" w:semiHidden="1" w:unhideWhenUsed="1"/>
     <w:lsdException w:name="HTML Variable" w:semiHidden="1" w:unhideWhenUsed="1"/>
-    <w:lsdException w:name="Normal Table" w:semiHidden="1" w:unhideWhenUsed="1"/>
     <w:lsdException w:name="annotation subject" w:semiHidden="1" w:unhideWhenUsed="1"/>
     <w:lsdException w:name="No List" w:semiHidden="1" w:unhideWhenUsed="1"/>
     <w:lsdException w:name="Outline List 1" w:semiHidden="1" w:unhideWhenUsed="1"/>
@@ -3308,10 +3313,8 @@
     <w:lsdException w:name="Table Elegant" w:semiHidden="1" w:unhideWhenUsed="1"/>
     <w:lsdException w:name="Table Professional" w:semiHidden="1" w:unhideWhenUsed="1"/>
     <w:lsdException w:name="Table Subtle 1" w:semiHidden="1" w:unhideWhenUsed="1"/>
-    <w:lsdException w:name="Table Subtle 2" w:semiHidden="1" w:unhideWhenUsed="1"/>
     <w:lsdException w:name="Table Web 1" w:semiHidden="1" w:unhideWhenUsed="1"/>
     <w:lsdException w:name="Table Web 2" w:semiHidden="1" w:unhideWhenUsed="1"/>
-    <w:lsdException w:name="Table Web 3" w:semiHidden="1" w:unhideWhenUsed="1"/>
     <w:lsdException w:name="Balloon Text" w:semiHidden="1" w:unhideWhenUsed="1"/>
     <w:lsdException w:name="Table Grid" w:uiPriority="59"/>
     <w:lsdException w:name="Table Theme" w:semiHidden="1" w:unhideWhenUsed="1"/>
@@ -3530,6 +3533,10 @@
     <w:lsdException w:name="List Table 5 Dark Accent 6" w:uiPriority="50"/>
     <w:lsdException w:name="List Table 6 Colorful Accent 6" w:uiPriority="51"/>
     <w:lsdException w:name="List Table 7 Colorful Accent 6" w:uiPriority="52"/>
+    <w:lsdException w:name="Mention" w:semiHidden="1" w:unhideWhenUsed="1"/>
+    <w:lsdException w:name="Smart Hyperlink" w:semiHidden="1" w:unhideWhenUsed="1"/>
+    <w:lsdException w:name="Hashtag" w:semiHidden="1" w:unhideWhenUsed="1"/>
+    <w:lsdException w:name="Unresolved Mention" w:semiHidden="1" w:unhideWhenUsed="1"/>
   </w:latentStyles>
   <w:style w:type="paragraph" w:default="1" w:styleId="Normal">
     <w:name w:val="Normal"/>

--- a/fault_measures_2017/Design_Documents/DesignDoc_BiasedEconomizerSensorMixedT.docx
+++ b/fault_measures_2017/Design_Documents/DesignDoc_BiasedEconomizerSensorMixedT.docx
@@ -190,7 +190,33 @@
         <w:rPr>
           <w:color w:val="auto"/>
         </w:rPr>
-        <w:t>. The fault intensity (F) defined as the biased temperature level (K)."</w:t>
+        <w:t>. The fault intensity (F) defined as the biased temperature level (K)</w:t>
+      </w:r>
+      <w:bookmarkStart w:id="2" w:name="_GoBack"/>
+      <w:bookmarkEnd w:id="2"/>
+      <w:r>
+        <w:rPr>
+          <w:color w:val="auto"/>
+        </w:rPr>
+        <w:t>.</w:t>
+      </w:r>
+      <w:r>
+        <w:rPr>
+          <w:color w:val="auto"/>
+        </w:rPr>
+        <w:t xml:space="preserve"> </w:t>
+      </w:r>
+      <w:r>
+        <w:rPr>
+          <w:color w:val="auto"/>
+        </w:rPr>
+        <w:t>A positive number means that the sensor is reading a temperature higher than the true temperature.</w:t>
+      </w:r>
+      <w:r>
+        <w:rPr>
+          <w:color w:val="auto"/>
+        </w:rPr>
+        <w:t>"</w:t>
       </w:r>
     </w:p>
     <w:p>
@@ -246,8 +272,6 @@
         </w:rPr>
         <w:t>modeler_description</w:t>
       </w:r>
-      <w:bookmarkStart w:id="2" w:name="_GoBack"/>
-      <w:bookmarkEnd w:id="2"/>
     </w:p>
     <w:p>
       <w:pPr>
@@ -678,6 +702,7 @@
         <w:rPr>
           <w:color w:val="auto"/>
         </w:rPr>
+        <w:lastRenderedPageBreak/>
         <w:t xml:space="preserve">    controlleroutdoorairs.each do |controlleroutdoorair|</w:t>
       </w:r>
     </w:p>
@@ -693,7 +718,6 @@
         <w:rPr>
           <w:color w:val="auto"/>
         </w:rPr>
-        <w:lastRenderedPageBreak/>
         <w:t xml:space="preserve">      chs &lt;&lt; controlleroutdoorair.name.to_s</w:t>
       </w:r>
     </w:p>
@@ -1250,6 +1274,7 @@
         <w:rPr>
           <w:color w:val="auto"/>
         </w:rPr>
+        <w:lastRenderedPageBreak/>
         <w:t xml:space="preserve">      </w:t>
       </w:r>
       <w:r>
@@ -1280,7 +1305,6 @@
           <w:sz w:val="26"/>
           <w:szCs w:val="26"/>
         </w:rPr>
-        <w:lastRenderedPageBreak/>
         <w:t>Information</w:t>
       </w:r>
     </w:p>
@@ -1973,6 +1997,7 @@
               <w:rPr>
                 <w:color w:val="auto"/>
               </w:rPr>
+              <w:lastRenderedPageBreak/>
               <w:t>SetpointManager:FollowGroundTemperature</w:t>
             </w:r>
           </w:p>
@@ -2033,6 +2058,7 @@
               <w:rPr>
                 <w:color w:val="auto"/>
               </w:rPr>
+              <w:lastRenderedPageBreak/>
               <w:t>Reduce the setpoint in each object by the value of sensor bias to impose fault.</w:t>
             </w:r>
             <w:r>
@@ -2081,7 +2107,6 @@
               <w:rPr>
                 <w:color w:val="auto"/>
               </w:rPr>
-              <w:lastRenderedPageBreak/>
               <w:t>SetpointManager:Scheduled</w:t>
             </w:r>
           </w:p>
@@ -3270,6 +3295,7 @@
     <w:lsdException w:name="HTML Sample" w:semiHidden="1" w:unhideWhenUsed="1"/>
     <w:lsdException w:name="HTML Typewriter" w:semiHidden="1" w:unhideWhenUsed="1"/>
     <w:lsdException w:name="HTML Variable" w:semiHidden="1" w:unhideWhenUsed="1"/>
+    <w:lsdException w:name="Normal Table" w:semiHidden="1" w:unhideWhenUsed="1"/>
     <w:lsdException w:name="annotation subject" w:semiHidden="1" w:unhideWhenUsed="1"/>
     <w:lsdException w:name="No List" w:semiHidden="1" w:unhideWhenUsed="1"/>
     <w:lsdException w:name="Outline List 1" w:semiHidden="1" w:unhideWhenUsed="1"/>
@@ -3313,8 +3339,10 @@
     <w:lsdException w:name="Table Elegant" w:semiHidden="1" w:unhideWhenUsed="1"/>
     <w:lsdException w:name="Table Professional" w:semiHidden="1" w:unhideWhenUsed="1"/>
     <w:lsdException w:name="Table Subtle 1" w:semiHidden="1" w:unhideWhenUsed="1"/>
+    <w:lsdException w:name="Table Subtle 2" w:semiHidden="1" w:unhideWhenUsed="1"/>
     <w:lsdException w:name="Table Web 1" w:semiHidden="1" w:unhideWhenUsed="1"/>
     <w:lsdException w:name="Table Web 2" w:semiHidden="1" w:unhideWhenUsed="1"/>
+    <w:lsdException w:name="Table Web 3" w:semiHidden="1" w:unhideWhenUsed="1"/>
     <w:lsdException w:name="Balloon Text" w:semiHidden="1" w:unhideWhenUsed="1"/>
     <w:lsdException w:name="Table Grid" w:uiPriority="59"/>
     <w:lsdException w:name="Table Theme" w:semiHidden="1" w:unhideWhenUsed="1"/>

--- a/fault_measures_2017/Design_Documents/DesignDoc_BiasedEconomizerSensorMixedT.docx
+++ b/fault_measures_2017/Design_Documents/DesignDoc_BiasedEconomizerSensorMixedT.docx
@@ -146,6 +146,7 @@
     </w:p>
     <w:p>
       <w:pPr>
+        <w:jc w:val="both"/>
         <w:rPr>
           <w:color w:val="auto"/>
         </w:rPr>
@@ -166,7 +167,55 @@
         <w:rPr>
           <w:color w:val="auto"/>
         </w:rPr>
-        <w:t xml:space="preserve">When sensors drift and are not regularly calibrated, it causes a bias. Sensor readings often drift from their calibration with age, causing equipment control algorithms to produce outputs that deviate from their intended function. This measure simulates the biased economizer sensor (mixed air temperature) by modifying the </w:t>
+        <w:t xml:space="preserve">When sensors drift and are not regularly calibrated, it causes a bias. Sensor readings often drift from their calibration with age, causing equipment control algorithms to produce outputs that deviate from their intended function. </w:t>
+      </w:r>
+      <w:r>
+        <w:rPr>
+          <w:color w:val="auto"/>
+        </w:rPr>
+        <w:t>This fault is categorized as a fault that occur</w:t>
+      </w:r>
+      <w:r>
+        <w:rPr>
+          <w:color w:val="auto"/>
+        </w:rPr>
+        <w:t xml:space="preserve"> </w:t>
+      </w:r>
+      <w:r>
+        <w:rPr>
+          <w:color w:val="auto"/>
+        </w:rPr>
+        <w:t xml:space="preserve">in the </w:t>
+      </w:r>
+      <w:r>
+        <w:rPr>
+          <w:color w:val="auto"/>
+        </w:rPr>
+        <w:t>economizer system (sensor)</w:t>
+      </w:r>
+      <w:r>
+        <w:rPr>
+          <w:color w:val="auto"/>
+        </w:rPr>
+        <w:t xml:space="preserve"> during the operation stage. </w:t>
+      </w:r>
+      <w:r>
+        <w:rPr>
+          <w:color w:val="auto"/>
+        </w:rPr>
+        <w:t>This fault measure is based on a physical model where certain parameter(s) is changed in EnergyPlus</w:t>
+      </w:r>
+      <w:r>
+        <w:rPr>
+          <w:color w:val="auto"/>
+        </w:rPr>
+        <w:t xml:space="preserve"> to mimic the faulted operation; thus</w:t>
+      </w:r>
+      <w:r>
+        <w:rPr>
+          <w:color w:val="auto"/>
+        </w:rPr>
+        <w:t xml:space="preserve"> simulates the biased economizer sensor (mixed air temperature) by modifying the </w:t>
       </w:r>
       <w:r>
         <w:rPr>
@@ -190,10 +239,20 @@
         <w:rPr>
           <w:color w:val="auto"/>
         </w:rPr>
-        <w:t>. The fault intensity (F) defined as the biased temperature level (K)</w:t>
-      </w:r>
-      <w:bookmarkStart w:id="2" w:name="_GoBack"/>
-      <w:bookmarkEnd w:id="2"/>
+        <w:t xml:space="preserve">. The fault intensity (F) </w:t>
+      </w:r>
+      <w:r>
+        <w:rPr>
+          <w:color w:val="auto"/>
+        </w:rPr>
+        <w:t xml:space="preserve">is </w:t>
+      </w:r>
+      <w:r>
+        <w:rPr>
+          <w:color w:val="auto"/>
+        </w:rPr>
+        <w:t>defined as the biased temperature level (K)</w:t>
+      </w:r>
       <w:r>
         <w:rPr>
           <w:color w:val="auto"/>
@@ -275,6 +334,7 @@
     </w:p>
     <w:p>
       <w:pPr>
+        <w:jc w:val="both"/>
         <w:rPr>
           <w:color w:val="auto"/>
         </w:rPr>
@@ -463,7 +523,15 @@
         <w:rPr>
           <w:color w:val="auto"/>
         </w:rPr>
-        <w:t xml:space="preserve">, and F is the fault intensity. To use this Measure, choose the Controller:OutdoorAir object to be faulted. Set the level of temperature sensor bias that you want at the mixed air duct for the economizer during the simulation period. </w:t>
+        <w:t>, and F is the fault intensity. To use this Measure, choose the Controlle</w:t>
+      </w:r>
+      <w:bookmarkStart w:id="2" w:name="_GoBack"/>
+      <w:bookmarkEnd w:id="2"/>
+      <w:r>
+        <w:rPr>
+          <w:color w:val="auto"/>
+        </w:rPr>
+        <w:t xml:space="preserve">r:OutdoorAir object to be faulted. Set the level of temperature sensor bias that you want at the mixed air duct for the economizer during the simulation period. </w:t>
       </w:r>
       <w:r>
         <w:rPr>
@@ -672,6 +740,7 @@
         <w:rPr>
           <w:color w:val="auto"/>
         </w:rPr>
+        <w:lastRenderedPageBreak/>
         <w:t xml:space="preserve">    controlleroutdoorairs = workspace.getObjectsByType("Controller:OutdoorAir".to_IddObjectType)</w:t>
       </w:r>
     </w:p>
@@ -702,7 +771,6 @@
         <w:rPr>
           <w:color w:val="auto"/>
         </w:rPr>
-        <w:lastRenderedPageBreak/>
         <w:t xml:space="preserve">    controlleroutdoorairs.each do |controlleroutdoorair|</w:t>
       </w:r>
     </w:p>
@@ -1241,6 +1309,7 @@
         <w:rPr>
           <w:color w:val="auto"/>
         </w:rPr>
+        <w:lastRenderedPageBreak/>
         <w:t xml:space="preserve"> </w:t>
       </w:r>
       <w:r>
@@ -1274,7 +1343,6 @@
         <w:rPr>
           <w:color w:val="auto"/>
         </w:rPr>
-        <w:lastRenderedPageBreak/>
         <w:t xml:space="preserve">      </w:t>
       </w:r>
       <w:r>
@@ -1971,6 +2039,7 @@
               <w:rPr>
                 <w:color w:val="auto"/>
               </w:rPr>
+              <w:lastRenderedPageBreak/>
               <w:t>SetpointManager:WarmestTemperatureFlow</w:t>
             </w:r>
           </w:p>
@@ -1997,7 +2066,6 @@
               <w:rPr>
                 <w:color w:val="auto"/>
               </w:rPr>
-              <w:lastRenderedPageBreak/>
               <w:t>SetpointManager:FollowGroundTemperature</w:t>
             </w:r>
           </w:p>
@@ -3777,7 +3845,6 @@
     <w:basedOn w:val="Normal"/>
     <w:link w:val="HeaderChar"/>
     <w:uiPriority w:val="99"/>
-    <w:semiHidden/>
     <w:unhideWhenUsed/>
     <w:rsid w:val="00014A5F"/>
     <w:pPr>
@@ -3793,7 +3860,6 @@
     <w:basedOn w:val="DefaultParagraphFont"/>
     <w:link w:val="Header"/>
     <w:uiPriority w:val="99"/>
-    <w:semiHidden/>
     <w:rsid w:val="00014A5F"/>
   </w:style>
   <w:style w:type="paragraph" w:styleId="Footer">
@@ -3801,7 +3867,6 @@
     <w:basedOn w:val="Normal"/>
     <w:link w:val="FooterChar"/>
     <w:uiPriority w:val="99"/>
-    <w:semiHidden/>
     <w:unhideWhenUsed/>
     <w:rsid w:val="00014A5F"/>
     <w:pPr>
@@ -3817,7 +3882,6 @@
     <w:basedOn w:val="DefaultParagraphFont"/>
     <w:link w:val="Footer"/>
     <w:uiPriority w:val="99"/>
-    <w:semiHidden/>
     <w:rsid w:val="00014A5F"/>
   </w:style>
   <w:style w:type="paragraph" w:styleId="BalloonText">
